--- a/snapshot every progress/error handling.docx
+++ b/snapshot every progress/error handling.docx
@@ -68,6 +68,9 @@
         </mc:AlternateContent>
       </w:r>
       <w:r>
+        <w:rPr>
+          <w:noProof/>
+        </w:rPr>
         <w:drawing>
           <wp:inline distT="0" distB="0" distL="0" distR="0" wp14:anchorId="53742562" wp14:editId="594D9674">
             <wp:extent cx="5731510" cy="3225800"/>
@@ -109,6 +112,9 @@
     <w:p/>
     <w:p>
       <w:r>
+        <w:rPr>
+          <w:noProof/>
+        </w:rPr>
         <w:drawing>
           <wp:inline distT="0" distB="0" distL="0" distR="0" wp14:anchorId="759ED76E" wp14:editId="5871E7B0">
             <wp:extent cx="5731510" cy="3222625"/>
@@ -134,6 +140,47 @@
                     <a:xfrm>
                       <a:off x="0" y="0"/>
                       <a:ext cx="5731510" cy="3222625"/>
+                    </a:xfrm>
+                    <a:prstGeom prst="rect">
+                      <a:avLst/>
+                    </a:prstGeom>
+                  </pic:spPr>
+                </pic:pic>
+              </a:graphicData>
+            </a:graphic>
+          </wp:inline>
+        </w:drawing>
+      </w:r>
+    </w:p>
+    <w:p/>
+    <w:p>
+      <w:r>
+        <w:lastRenderedPageBreak/>
+        <w:drawing>
+          <wp:inline distT="0" distB="0" distL="0" distR="0" wp14:anchorId="75A7BE05" wp14:editId="6AA498D1">
+            <wp:extent cx="5731510" cy="3813175"/>
+            <wp:effectExtent l="0" t="0" r="2540" b="0"/>
+            <wp:docPr id="1727533066" name="Picture 1"/>
+            <wp:cNvGraphicFramePr>
+              <a:graphicFrameLocks xmlns:a="http://schemas.openxmlformats.org/drawingml/2006/main" noChangeAspect="1"/>
+            </wp:cNvGraphicFramePr>
+            <a:graphic xmlns:a="http://schemas.openxmlformats.org/drawingml/2006/main">
+              <a:graphicData uri="http://schemas.openxmlformats.org/drawingml/2006/picture">
+                <pic:pic xmlns:pic="http://schemas.openxmlformats.org/drawingml/2006/picture">
+                  <pic:nvPicPr>
+                    <pic:cNvPr id="1727533066" name=""/>
+                    <pic:cNvPicPr/>
+                  </pic:nvPicPr>
+                  <pic:blipFill>
+                    <a:blip r:embed="rId8"/>
+                    <a:stretch>
+                      <a:fillRect/>
+                    </a:stretch>
+                  </pic:blipFill>
+                  <pic:spPr>
+                    <a:xfrm>
+                      <a:off x="0" y="0"/>
+                      <a:ext cx="5731510" cy="3813175"/>
                     </a:xfrm>
                     <a:prstGeom prst="rect">
                       <a:avLst/>
